--- a/507. 蝨、虱→虱.docx
+++ b/507. 蝨、虱→虱.docx
@@ -11,16 +11,16 @@
         <w:jc w:val="left"/>
         <w:rPr>
           <w:rFonts w:hint="eastAsia" w:ascii="TW-MOE-Std-Kai" w:hAnsi="TW-MOE-Std-Kai" w:eastAsia="TW-MOE-Std-Kai" w:cs="TW-MOE-Std-Kai"/>
-          <w:sz w:val="29"/>
-          <w:szCs w:val="29"/>
+          <w:sz w:val="27"/>
+          <w:szCs w:val="27"/>
           <w:lang w:eastAsia="zh-TW"/>
         </w:rPr>
       </w:pPr>
       <w:r>
         <w:rPr>
           <w:rFonts w:hint="eastAsia" w:ascii="TW-MOE-Std-Kai" w:hAnsi="TW-MOE-Std-Kai" w:eastAsia="TW-MOE-Std-Kai" w:cs="TW-MOE-Std-Kai"/>
-          <w:sz w:val="29"/>
-          <w:szCs w:val="29"/>
+          <w:sz w:val="27"/>
+          <w:szCs w:val="27"/>
           <w:lang w:eastAsia="zh-TW"/>
         </w:rPr>
         <w:t>《大陸居民臺灣正體字講義》一簡多繁辨析之「蝨、虱」→「虱」</w:t>
@@ -30,16 +30,16 @@
       <w:pPr>
         <w:rPr>
           <w:rFonts w:hint="eastAsia" w:ascii="TW-MOE-Std-Kai" w:hAnsi="TW-MOE-Std-Kai" w:eastAsia="TW-MOE-Std-Kai" w:cs="TW-MOE-Std-Kai"/>
-          <w:sz w:val="29"/>
-          <w:szCs w:val="29"/>
+          <w:sz w:val="27"/>
+          <w:szCs w:val="27"/>
           <w:lang w:eastAsia="zh-TW"/>
         </w:rPr>
       </w:pPr>
       <w:r>
         <w:rPr>
           <w:rFonts w:hint="eastAsia" w:ascii="TW-MOE-Std-Kai" w:hAnsi="TW-MOE-Std-Kai" w:eastAsia="TW-MOE-Std-Kai" w:cs="TW-MOE-Std-Kai"/>
-          <w:sz w:val="29"/>
-          <w:szCs w:val="29"/>
+          <w:sz w:val="27"/>
+          <w:szCs w:val="27"/>
           <w:lang w:eastAsia="zh-TW"/>
         </w:rPr>
         <w:t>辨音：「蝨、虱」音</w:t>
@@ -47,8 +47,8 @@
       <w:r>
         <w:rPr>
           <w:rFonts w:hint="eastAsia" w:ascii="GB Pinyinok-C" w:hAnsi="GB Pinyinok-C" w:eastAsia="GB Pinyinok-C" w:cs="GB Pinyinok-C"/>
-          <w:sz w:val="29"/>
-          <w:szCs w:val="29"/>
+          <w:sz w:val="27"/>
+          <w:szCs w:val="27"/>
           <w:lang w:eastAsia="zh-TW"/>
         </w:rPr>
         <w:t>shī</w:t>
@@ -56,8 +56,8 @@
       <w:r>
         <w:rPr>
           <w:rFonts w:hint="eastAsia" w:ascii="TW-MOE-Std-Kai" w:hAnsi="TW-MOE-Std-Kai" w:eastAsia="TW-MOE-Std-Kai" w:cs="TW-MOE-Std-Kai"/>
-          <w:sz w:val="29"/>
-          <w:szCs w:val="29"/>
+          <w:sz w:val="27"/>
+          <w:szCs w:val="27"/>
           <w:lang w:eastAsia="zh-TW"/>
         </w:rPr>
         <w:t>。</w:t>
@@ -72,16 +72,16 @@
         <w:jc w:val="left"/>
         <w:rPr>
           <w:rFonts w:hint="eastAsia" w:ascii="TW-MOE-Std-Kai" w:hAnsi="TW-MOE-Std-Kai" w:eastAsia="TW-MOE-Std-Kai" w:cs="TW-MOE-Std-Kai"/>
-          <w:sz w:val="29"/>
-          <w:szCs w:val="29"/>
+          <w:sz w:val="27"/>
+          <w:szCs w:val="27"/>
           <w:lang w:eastAsia="zh-TW"/>
         </w:rPr>
       </w:pPr>
       <w:r>
         <w:rPr>
           <w:rFonts w:hint="eastAsia" w:ascii="TW-MOE-Std-Kai" w:hAnsi="TW-MOE-Std-Kai" w:eastAsia="TW-MOE-Std-Kai" w:cs="TW-MOE-Std-Kai"/>
-          <w:sz w:val="29"/>
-          <w:szCs w:val="29"/>
+          <w:sz w:val="27"/>
+          <w:szCs w:val="27"/>
           <w:lang w:eastAsia="zh-TW"/>
         </w:rPr>
         <w:t>辨意：「蝨」是動物名（寄生在人、動物、植物上之小型昆蟲），亦可比喻苟且偷安之人、比喻占有職位不做事之人或指置身、身處，如「蝨子」、「書蝨」（蛀蝕書籍的蟲子，亦稱「蠹（</w:t>
@@ -89,8 +89,8 @@
       <w:r>
         <w:rPr>
           <w:rFonts w:hint="eastAsia" w:ascii="GB Pinyinok-C" w:hAnsi="GB Pinyinok-C" w:eastAsia="GB Pinyinok-C" w:cs="GB Pinyinok-C"/>
-          <w:sz w:val="29"/>
-          <w:szCs w:val="29"/>
+          <w:sz w:val="27"/>
+          <w:szCs w:val="27"/>
           <w:lang w:eastAsia="zh-TW"/>
         </w:rPr>
         <w:t>dù</w:t>
@@ -98,8 +98,8 @@
       <w:r>
         <w:rPr>
           <w:rFonts w:hint="eastAsia" w:ascii="TW-MOE-Std-Kai" w:hAnsi="TW-MOE-Std-Kai" w:eastAsia="TW-MOE-Std-Kai" w:cs="TW-MOE-Std-Kai"/>
-          <w:sz w:val="29"/>
-          <w:szCs w:val="29"/>
+          <w:sz w:val="27"/>
+          <w:szCs w:val="27"/>
           <w:lang w:eastAsia="zh-TW"/>
         </w:rPr>
         <w:t>）書蟲」）、「龍蝨」、「馬蝨」、「狗蝨」、「魚蝨」、「鰓蝨」、「毛蝨」、「陰蝨」、「飛蝨」、「頭蝨」、「體蝨」、「床蝨」（「壁蝨」的別名）、「捫蝨」（前秦王猛年少窮苦，當東晉桓溫兵進關中時，他去謁見，一面侃侃談論天下事，一面捻著身上蝨子，猶如旁若無人，後比喻態度從容、侃侃而談）、「貫蝨」（貫穿蝨心，形容射箭技巧非常精妙，如「貫蝨之技」等）、「蝨脛（</w:t>
@@ -107,8 +107,8 @@
       <w:r>
         <w:rPr>
           <w:rFonts w:hint="eastAsia" w:ascii="GB Pinyinok-C" w:hAnsi="GB Pinyinok-C" w:eastAsia="GB Pinyinok-C" w:cs="GB Pinyinok-C"/>
-          <w:sz w:val="29"/>
-          <w:szCs w:val="29"/>
+          <w:sz w:val="27"/>
+          <w:szCs w:val="27"/>
           <w:lang w:eastAsia="zh-TW"/>
         </w:rPr>
         <w:t>jìng</w:t>
@@ -116,8 +116,8 @@
       <w:r>
         <w:rPr>
           <w:rFonts w:hint="eastAsia" w:ascii="TW-MOE-Std-Kai" w:hAnsi="TW-MOE-Std-Kai" w:eastAsia="TW-MOE-Std-Kai" w:cs="TW-MOE-Std-Kai"/>
-          <w:sz w:val="29"/>
-          <w:szCs w:val="29"/>
+          <w:sz w:val="27"/>
+          <w:szCs w:val="27"/>
           <w:lang w:eastAsia="zh-TW"/>
         </w:rPr>
         <w:t>）蟣（</w:t>
@@ -125,8 +125,8 @@
       <w:r>
         <w:rPr>
           <w:rFonts w:hint="eastAsia" w:ascii="GB Pinyinok-C" w:hAnsi="GB Pinyinok-C" w:eastAsia="GB Pinyinok-C" w:cs="GB Pinyinok-C"/>
-          <w:sz w:val="29"/>
-          <w:szCs w:val="29"/>
+          <w:sz w:val="27"/>
+          <w:szCs w:val="27"/>
           <w:lang w:eastAsia="zh-TW"/>
         </w:rPr>
         <w:t>jǐ</w:t>
@@ -134,40 +134,40 @@
       <w:r>
         <w:rPr>
           <w:rFonts w:hint="eastAsia" w:ascii="TW-MOE-Std-Kai" w:hAnsi="TW-MOE-Std-Kai" w:eastAsia="TW-MOE-Std-Kai" w:cs="TW-MOE-Std-Kai"/>
-          <w:sz w:val="29"/>
-          <w:szCs w:val="29"/>
-          <w:lang w:eastAsia="zh-TW"/>
-        </w:rPr>
-        <w:t>）肝」（蝨的小腿，蟣的肝臟，比喻極其微小）、「蝨處褌（</w:t>
-      </w:r>
-      <w:r>
-        <w:rPr>
-          <w:rFonts w:hint="eastAsia" w:ascii="GB Pinyinok-C" w:hAnsi="GB Pinyinok-C" w:eastAsia="GB Pinyinok-C" w:cs="GB Pinyinok-C"/>
-          <w:sz w:val="29"/>
-          <w:szCs w:val="29"/>
-          <w:lang w:eastAsia="zh-TW"/>
-        </w:rPr>
-        <w:t>kūn</w:t>
-      </w:r>
-      <w:r>
-        <w:rPr>
-          <w:rFonts w:hint="eastAsia" w:ascii="TW-MOE-Std-Kai" w:hAnsi="TW-MOE-Std-Kai" w:eastAsia="TW-MOE-Std-Kai" w:cs="TW-MOE-Std-Kai"/>
-          <w:sz w:val="29"/>
-          <w:szCs w:val="29"/>
-          <w:lang w:eastAsia="zh-TW"/>
-        </w:rPr>
-        <w:t>）中」（比喻俗人處世拘謹、見識不廣，「褌」指褲子）等。而「虱」則是同「蝨」，如「水虱」、「斑飛虱」、「虱目魚」、「視虱如輪」（古代紀昌向飛衛學射，飛衛告訴他，能將小的看成大的、微細的看成顯著的，才能學射，於是紀昌將蝨子掛在窗上觀看，三年之後，蝨子看起來像車輪一般大，後以之表示專注於某事便能達到透澈精深的境地）等。現代語境中區分「蝨」和「虱」，只要記住除「水虱」、「斑飛虱」、「虱目魚」和「視虱如輪」</w:t>
+          <w:sz w:val="27"/>
+          <w:szCs w:val="27"/>
+          <w:lang w:eastAsia="zh-TW"/>
+        </w:rPr>
+        <w:t>）肝」（蝨的小腿，蟣的肝臟，比喻極其微小</w:t>
       </w:r>
       <w:bookmarkStart w:id="0" w:name="_GoBack"/>
       <w:bookmarkEnd w:id="0"/>
       <w:r>
         <w:rPr>
           <w:rFonts w:hint="eastAsia" w:ascii="TW-MOE-Std-Kai" w:hAnsi="TW-MOE-Std-Kai" w:eastAsia="TW-MOE-Std-Kai" w:cs="TW-MOE-Std-Kai"/>
-          <w:sz w:val="29"/>
-          <w:szCs w:val="29"/>
-          <w:lang w:eastAsia="zh-TW"/>
-        </w:rPr>
-        <w:t>外其餘一般都是用「蝨」即可。</w:t>
+          <w:sz w:val="27"/>
+          <w:szCs w:val="27"/>
+          <w:lang w:eastAsia="zh-TW"/>
+        </w:rPr>
+        <w:t>）、「蟣蝨相弔」（蟣蝨皆寄生在人的皮膚上，人沐浴後蟣蝨便無法再寄生，故在人準備洗澡時互相弔問，蟣蝨相弔比喻生命將終而自我悲憐）、「蝨處褌（</w:t>
+      </w:r>
+      <w:r>
+        <w:rPr>
+          <w:rFonts w:hint="eastAsia" w:ascii="GB Pinyinok-C" w:hAnsi="GB Pinyinok-C" w:eastAsia="GB Pinyinok-C" w:cs="GB Pinyinok-C"/>
+          <w:sz w:val="27"/>
+          <w:szCs w:val="27"/>
+          <w:lang w:eastAsia="zh-TW"/>
+        </w:rPr>
+        <w:t>kūn</w:t>
+      </w:r>
+      <w:r>
+        <w:rPr>
+          <w:rFonts w:hint="eastAsia" w:ascii="TW-MOE-Std-Kai" w:hAnsi="TW-MOE-Std-Kai" w:eastAsia="TW-MOE-Std-Kai" w:cs="TW-MOE-Std-Kai"/>
+          <w:sz w:val="27"/>
+          <w:szCs w:val="27"/>
+          <w:lang w:eastAsia="zh-TW"/>
+        </w:rPr>
+        <w:t>）中」（比喻俗人處世拘謹、見識不廣，「褌」指褲子）等。而「虱」則是同「蝨」，如「水虱」、「斑飛虱」、「虱目魚」、「視虱如輪」（古代紀昌向飛衛學射，飛衛告訴他，能將小的看成大的、微細的看成顯著的，才能學射，於是紀昌將蝨子掛在窗上觀看，三年之後，蝨子看起來像車輪一般大，後以之表示專注於某事便能達到透澈精深的境地）等。現代語境中區分「蝨」和「虱」，只要記住除「水虱」、「斑飛虱」、「虱目魚」和「視虱如輪」外其餘一般都是用「蝨」即可。</w:t>
       </w:r>
     </w:p>
     <w:p>
@@ -179,16 +179,16 @@
         <w:jc w:val="left"/>
         <w:rPr>
           <w:rFonts w:hint="eastAsia" w:ascii="TW-MOE-Std-Kai" w:hAnsi="TW-MOE-Std-Kai" w:eastAsia="TW-MOE-Std-Kai" w:cs="TW-MOE-Std-Kai"/>
-          <w:sz w:val="29"/>
-          <w:szCs w:val="29"/>
+          <w:sz w:val="27"/>
+          <w:szCs w:val="27"/>
           <w:lang w:val="en-US" w:eastAsia="zh-TW"/>
         </w:rPr>
       </w:pPr>
       <w:r>
         <w:rPr>
           <w:rFonts w:hint="eastAsia" w:ascii="TW-MOE-Std-Kai" w:hAnsi="TW-MOE-Std-Kai" w:eastAsia="TW-MOE-Std-Kai" w:cs="TW-MOE-Std-Kai"/>
-          <w:sz w:val="29"/>
-          <w:szCs w:val="29"/>
+          <w:sz w:val="27"/>
+          <w:szCs w:val="27"/>
           <w:lang w:eastAsia="zh-TW"/>
         </w:rPr>
         <w:t>偏旁辨析：只有「虱」可作聲旁，如「鯴」等。</w:t>
